--- a/Content/static/export-66-bieu-mau-thi-nk-20230302101245-e.docx
+++ b/Content/static/export-66-bieu-mau-thi-nk-20230302101245-e.docx
@@ -1077,16 +1077,16 @@
         <mc:AlternateContent>
           <mc:Choice Requires="wps">
             <w:drawing>
-              <wp:anchor distT="0" distB="0" distL="114300" distR="114300" simplePos="0" relativeHeight="251655168" behindDoc="0" locked="0" layoutInCell="1" allowOverlap="1" wp14:anchorId="0F905F04" wp14:editId="65399A1C">
+              <wp:anchor distT="0" distB="0" distL="114300" distR="114300" simplePos="0" relativeHeight="251655168" behindDoc="0" locked="0" layoutInCell="1" allowOverlap="1" wp14:anchorId="0F905F04" wp14:editId="54AD8730">
                 <wp:simplePos x="0" y="0"/>
                 <wp:positionH relativeFrom="column">
-                  <wp:posOffset>5323205</wp:posOffset>
+                  <wp:posOffset>5309416</wp:posOffset>
                 </wp:positionH>
                 <wp:positionV relativeFrom="paragraph">
-                  <wp:posOffset>236855</wp:posOffset>
+                  <wp:posOffset>198755</wp:posOffset>
                 </wp:positionV>
-                <wp:extent cx="265430" cy="257175"/>
-                <wp:effectExtent l="0" t="0" r="20320" b="28575"/>
+                <wp:extent cx="265430" cy="283028"/>
+                <wp:effectExtent l="0" t="0" r="20320" b="22225"/>
                 <wp:wrapNone/>
                 <wp:docPr id="2" name="Text Box 231"/>
                 <wp:cNvGraphicFramePr>
@@ -1101,7 +1101,7 @@
                       <wps:spPr bwMode="auto">
                         <a:xfrm>
                           <a:off x="0" y="0"/>
-                          <a:ext cx="265430" cy="257175"/>
+                          <a:ext cx="265430" cy="283028"/>
                         </a:xfrm>
                         <a:prstGeom prst="rect">
                           <a:avLst/>
@@ -1147,7 +1147,7 @@
           </mc:Choice>
           <mc:Fallback>
             <w:pict>
-              <v:shape w14:anchorId="0F905F04" id="Text Box 231" o:spid="_x0000_s1030" type="#_x0000_t202" style="position:absolute;left:0;text-align:left;margin-left:419.15pt;margin-top:18.65pt;width:20.9pt;height:20.25pt;z-index:251655168;visibility:visible;mso-wrap-style:square;mso-width-percent:0;mso-height-percent:0;mso-wrap-distance-left:9pt;mso-wrap-distance-top:0;mso-wrap-distance-right:9pt;mso-wrap-distance-bottom:0;mso-position-horizontal:absolute;mso-position-horizontal-relative:text;mso-position-vertical:absolute;mso-position-vertical-relative:text;mso-width-percent:0;mso-height-percent:0;mso-width-relative:page;mso-height-relative:page;v-text-anchor:top" o:gfxdata="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">
+              <v:shape w14:anchorId="0F905F04" id="Text Box 231" o:spid="_x0000_s1030" type="#_x0000_t202" style="position:absolute;left:0;text-align:left;margin-left:418.05pt;margin-top:15.65pt;width:20.9pt;height:22.3pt;z-index:251655168;visibility:visible;mso-wrap-style:square;mso-width-percent:0;mso-height-percent:0;mso-wrap-distance-left:9pt;mso-wrap-distance-top:0;mso-wrap-distance-right:9pt;mso-wrap-distance-bottom:0;mso-position-horizontal:absolute;mso-position-horizontal-relative:text;mso-position-vertical:absolute;mso-position-vertical-relative:text;mso-width-percent:0;mso-height-percent:0;mso-width-relative:page;mso-height-relative:page;v-text-anchor:top" o:gfxdata="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">
                 <v:textbox>
                   <w:txbxContent>
                     <w:p>
@@ -1206,16 +1206,16 @@
         <mc:AlternateContent>
           <mc:Choice Requires="wps">
             <w:drawing>
-              <wp:anchor distT="0" distB="0" distL="114300" distR="114300" simplePos="0" relativeHeight="251656192" behindDoc="0" locked="0" layoutInCell="1" allowOverlap="1" wp14:anchorId="3099CF68" wp14:editId="7C9E5B03">
+              <wp:anchor distT="0" distB="0" distL="114300" distR="114300" simplePos="0" relativeHeight="251656192" behindDoc="0" locked="0" layoutInCell="1" allowOverlap="1" wp14:anchorId="3099CF68" wp14:editId="3375A1F7">
                 <wp:simplePos x="0" y="0"/>
                 <wp:positionH relativeFrom="column">
-                  <wp:posOffset>5466080</wp:posOffset>
+                  <wp:posOffset>5467441</wp:posOffset>
                 </wp:positionH>
                 <wp:positionV relativeFrom="paragraph">
-                  <wp:posOffset>255906</wp:posOffset>
+                  <wp:posOffset>255905</wp:posOffset>
                 </wp:positionV>
-                <wp:extent cx="276225" cy="266700"/>
-                <wp:effectExtent l="0" t="0" r="28575" b="19050"/>
+                <wp:extent cx="276225" cy="293914"/>
+                <wp:effectExtent l="0" t="0" r="28575" b="11430"/>
                 <wp:wrapNone/>
                 <wp:docPr id="1" name="Text Box 232"/>
                 <wp:cNvGraphicFramePr>
@@ -1230,7 +1230,7 @@
                       <wps:spPr bwMode="auto">
                         <a:xfrm>
                           <a:off x="0" y="0"/>
-                          <a:ext cx="276225" cy="266700"/>
+                          <a:ext cx="276225" cy="293914"/>
                         </a:xfrm>
                         <a:prstGeom prst="rect">
                           <a:avLst/>
@@ -1276,7 +1276,7 @@
           </mc:Choice>
           <mc:Fallback>
             <w:pict>
-              <v:shape w14:anchorId="3099CF68" id="Text Box 232" o:spid="_x0000_s1031" type="#_x0000_t202" style="position:absolute;left:0;text-align:left;margin-left:430.4pt;margin-top:20.15pt;width:21.75pt;height:21pt;z-index:251656192;visibility:visible;mso-wrap-style:square;mso-width-percent:0;mso-height-percent:0;mso-wrap-distance-left:9pt;mso-wrap-distance-top:0;mso-wrap-distance-right:9pt;mso-wrap-distance-bottom:0;mso-position-horizontal:absolute;mso-position-horizontal-relative:text;mso-position-vertical:absolute;mso-position-vertical-relative:text;mso-width-percent:0;mso-height-percent:0;mso-width-relative:page;mso-height-relative:page;v-text-anchor:top" o:gfxdata="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">
+              <v:shape w14:anchorId="3099CF68" id="Text Box 232" o:spid="_x0000_s1031" type="#_x0000_t202" style="position:absolute;left:0;text-align:left;margin-left:430.5pt;margin-top:20.15pt;width:21.75pt;height:23.15pt;z-index:251656192;visibility:visible;mso-wrap-style:square;mso-width-percent:0;mso-height-percent:0;mso-wrap-distance-left:9pt;mso-wrap-distance-top:0;mso-wrap-distance-right:9pt;mso-wrap-distance-bottom:0;mso-position-horizontal:absolute;mso-position-horizontal-relative:text;mso-position-vertical:absolute;mso-position-vertical-relative:text;mso-width-percent:0;mso-height-percent:0;mso-width-relative:page;mso-height-relative:page;v-text-anchor:top" o:gfxdata="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">
                 <v:textbox>
                   <w:txbxContent>
                     <w:p>
